--- a/user story.docx
+++ b/user story.docx
@@ -340,13 +340,7 @@
     </w:p>
     <w:p>
       <w:r>
-        <w:t xml:space="preserve">As a user, I want to save my </w:t>
-      </w:r>
-      <w:r>
-        <w:t>favourite</w:t>
-      </w:r>
-      <w:r>
-        <w:t xml:space="preserve"> recipes to a personal collection, so that I can easily access them later.</w:t>
+        <w:t>As a user, I want to save my favourite recipes to a personal collection, so that I can easily access them later.</w:t>
       </w:r>
     </w:p>
     <w:p>
@@ -449,6 +443,252 @@
         <w:t>As a user, I would like to access the same online web services on a mobile app, so that I can quickly decide what to eat when I am in a rush.</w:t>
       </w:r>
     </w:p>
+    <w:p>
+      <w:r>
+        <w:rPr>
+          <w:b/>
+          <w:bCs/>
+        </w:rPr>
+        <w:t>Developer Story 1:</w:t>
+      </w:r>
+    </w:p>
+    <w:p>
+      <w:r>
+        <w:t>As a developer, I want to create a responsive, user-friendly interface that allows users to interact with all website functionalities across multiple devices.</w:t>
+      </w:r>
+    </w:p>
+    <w:p>
+      <w:pPr>
+        <w:rPr>
+          <w:b/>
+          <w:bCs/>
+        </w:rPr>
+      </w:pPr>
+      <w:r>
+        <w:rPr>
+          <w:b/>
+          <w:bCs/>
+        </w:rPr>
+        <w:t xml:space="preserve">Developer Story </w:t>
+      </w:r>
+      <w:r>
+        <w:rPr>
+          <w:b/>
+          <w:bCs/>
+        </w:rPr>
+        <w:t>2</w:t>
+      </w:r>
+      <w:r>
+        <w:rPr>
+          <w:b/>
+          <w:bCs/>
+        </w:rPr>
+        <w:t>:</w:t>
+      </w:r>
+    </w:p>
+    <w:p>
+      <w:r>
+        <w:t>As a developer, I want to build a secure registration and login system to allow users to create new accounts and access all the website’s functionalities.</w:t>
+      </w:r>
+    </w:p>
+    <w:p>
+      <w:pPr>
+        <w:rPr>
+          <w:b/>
+          <w:bCs/>
+        </w:rPr>
+      </w:pPr>
+      <w:r>
+        <w:rPr>
+          <w:b/>
+          <w:bCs/>
+        </w:rPr>
+        <w:t xml:space="preserve">Developer Story </w:t>
+      </w:r>
+      <w:r>
+        <w:rPr>
+          <w:b/>
+          <w:bCs/>
+        </w:rPr>
+        <w:t>3</w:t>
+      </w:r>
+      <w:r>
+        <w:rPr>
+          <w:b/>
+          <w:bCs/>
+        </w:rPr>
+        <w:t>:</w:t>
+      </w:r>
+    </w:p>
+    <w:p>
+      <w:r>
+        <w:lastRenderedPageBreak/>
+        <w:t>As a developer, I need to implement interactive page elements, such as scroll and button functions, so users can easily navigate and personalize their meal plans.</w:t>
+      </w:r>
+    </w:p>
+    <w:p>
+      <w:pPr>
+        <w:rPr>
+          <w:b/>
+          <w:bCs/>
+        </w:rPr>
+      </w:pPr>
+      <w:r>
+        <w:rPr>
+          <w:b/>
+          <w:bCs/>
+        </w:rPr>
+        <w:t xml:space="preserve">Developer Story </w:t>
+      </w:r>
+      <w:r>
+        <w:rPr>
+          <w:b/>
+          <w:bCs/>
+        </w:rPr>
+        <w:t>4</w:t>
+      </w:r>
+      <w:r>
+        <w:rPr>
+          <w:b/>
+          <w:bCs/>
+        </w:rPr>
+        <w:t>:</w:t>
+      </w:r>
+    </w:p>
+    <w:p>
+      <w:r>
+        <w:t>As a developer, I need to design a meal plan selection feature that allows users to browse and filter through different meal plans to find their preferred recipes.</w:t>
+      </w:r>
+    </w:p>
+    <w:p>
+      <w:pPr>
+        <w:rPr>
+          <w:b/>
+          <w:bCs/>
+        </w:rPr>
+      </w:pPr>
+      <w:r>
+        <w:rPr>
+          <w:b/>
+          <w:bCs/>
+        </w:rPr>
+        <w:t xml:space="preserve">Developer Story </w:t>
+      </w:r>
+      <w:r>
+        <w:rPr>
+          <w:b/>
+          <w:bCs/>
+        </w:rPr>
+        <w:t>5</w:t>
+      </w:r>
+      <w:r>
+        <w:rPr>
+          <w:b/>
+          <w:bCs/>
+        </w:rPr>
+        <w:t>:</w:t>
+      </w:r>
+    </w:p>
+    <w:p>
+      <w:r>
+        <w:t xml:space="preserve">As a developer, I need to set up a database to securely store user data, including personal details and meal plans, to </w:t>
+      </w:r>
+      <w:r>
+        <w:t>increase customer satisfaction</w:t>
+      </w:r>
+      <w:r>
+        <w:t>.</w:t>
+      </w:r>
+    </w:p>
+    <w:p>
+      <w:pPr>
+        <w:rPr>
+          <w:b/>
+          <w:bCs/>
+        </w:rPr>
+      </w:pPr>
+      <w:r>
+        <w:rPr>
+          <w:b/>
+          <w:bCs/>
+        </w:rPr>
+        <w:t xml:space="preserve">Developer Story </w:t>
+      </w:r>
+      <w:r>
+        <w:rPr>
+          <w:b/>
+          <w:bCs/>
+        </w:rPr>
+        <w:t>6</w:t>
+      </w:r>
+      <w:r>
+        <w:rPr>
+          <w:b/>
+          <w:bCs/>
+        </w:rPr>
+        <w:t>:</w:t>
+      </w:r>
+    </w:p>
+    <w:p>
+      <w:r>
+        <w:t>As a developer, I want to enable limited access to a selection of recipes for unregistered users, so potential users can explore the platform without committing to an account.</w:t>
+      </w:r>
+    </w:p>
+    <w:p>
+      <w:pPr>
+        <w:rPr>
+          <w:b/>
+          <w:bCs/>
+        </w:rPr>
+      </w:pPr>
+      <w:r>
+        <w:rPr>
+          <w:b/>
+          <w:bCs/>
+        </w:rPr>
+        <w:t xml:space="preserve">Developer Story </w:t>
+      </w:r>
+      <w:r>
+        <w:rPr>
+          <w:b/>
+          <w:bCs/>
+        </w:rPr>
+        <w:t>7</w:t>
+      </w:r>
+      <w:r>
+        <w:rPr>
+          <w:b/>
+          <w:bCs/>
+        </w:rPr>
+        <w:t>:</w:t>
+      </w:r>
+    </w:p>
+    <w:p>
+      <w:r>
+        <w:t>As a developer, I want to create a “Features Overview” page explaining the platform’s benefits and capabilities, so users understand the value of registering.</w:t>
+      </w:r>
+    </w:p>
+    <w:p>
+      <w:pPr>
+        <w:rPr>
+          <w:b/>
+          <w:bCs/>
+        </w:rPr>
+      </w:pPr>
+      <w:r>
+        <w:rPr>
+          <w:b/>
+          <w:bCs/>
+        </w:rPr>
+        <w:t>Developer Story 8:</w:t>
+      </w:r>
+    </w:p>
+    <w:p>
+      <w:r>
+        <w:t>As a developer, I want to make the platform available as a mobile app to give users the flexibility to access meal planning services on the go.</w:t>
+      </w:r>
+    </w:p>
+    <w:p/>
     <w:sectPr>
       <w:pgSz w:w="11906" w:h="16838"/>
       <w:pgMar w:top="1440" w:right="1440" w:bottom="1440" w:left="1440" w:header="708" w:footer="708" w:gutter="0"/>

--- a/user story.docx
+++ b/user story.docx
@@ -1,6 +1,6 @@
 
 <file path=word/document.xml><?xml version="1.0" encoding="utf-8"?>
-<w:document xmlns:wpc="http://schemas.microsoft.com/office/word/2010/wordprocessingCanvas" xmlns:cx="http://schemas.microsoft.com/office/drawing/2014/chartex" xmlns:cx1="http://schemas.microsoft.com/office/drawing/2015/9/8/chartex" xmlns:cx2="http://schemas.microsoft.com/office/drawing/2015/10/21/chartex" xmlns:cx3="http://schemas.microsoft.com/office/drawing/2016/5/9/chartex" xmlns:cx4="http://schemas.microsoft.com/office/drawing/2016/5/10/chartex" xmlns:cx5="http://schemas.microsoft.com/office/drawing/2016/5/11/chartex" xmlns:cx6="http://schemas.microsoft.com/office/drawing/2016/5/12/chartex" xmlns:cx7="http://schemas.microsoft.com/office/drawing/2016/5/13/chartex" xmlns:cx8="http://schemas.microsoft.com/office/drawing/2016/5/14/chartex" xmlns:mc="http://schemas.openxmlformats.org/markup-compatibility/2006" xmlns:aink="http://schemas.microsoft.com/office/drawing/2016/ink" xmlns:am3d="http://schemas.microsoft.com/office/drawing/2017/model3d" xmlns:o="urn:schemas-microsoft-com:office:office" xmlns:oel="http://schemas.microsoft.com/office/2019/extlst" xmlns:r="http://schemas.openxmlformats.org/officeDocument/2006/relationships" xmlns:m="http://schemas.openxmlformats.org/officeDocument/2006/math" xmlns:v="urn:schemas-microsoft-com:vml" xmlns:wp14="http://schemas.microsoft.com/office/word/2010/wordprocessingDrawing" xmlns:wp="http://schemas.openxmlformats.org/drawingml/2006/wordprocessingDrawing" xmlns:w10="urn:schemas-microsoft-com:office:word" xmlns:w="http://schemas.openxmlformats.org/wordprocessingml/2006/main" xmlns:w14="http://schemas.microsoft.com/office/word/2010/wordml" xmlns:w15="http://schemas.microsoft.com/office/word/2012/wordml" xmlns:w16cex="http://schemas.microsoft.com/office/word/2018/wordml/cex" xmlns:w16cid="http://schemas.microsoft.com/office/word/2016/wordml/cid" xmlns:w16="http://schemas.microsoft.com/office/word/2018/wordml" xmlns:w16du="http://schemas.microsoft.com/office/word/2023/wordml/word16du" xmlns:w16sdtdh="http://schemas.microsoft.com/office/word/2020/wordml/sdtdatahash" xmlns:w16se="http://schemas.microsoft.com/office/word/2015/wordml/symex" xmlns:wpg="http://schemas.microsoft.com/office/word/2010/wordprocessingGroup" xmlns:wpi="http://schemas.microsoft.com/office/word/2010/wordprocessingInk" xmlns:wne="http://schemas.microsoft.com/office/word/2006/wordml" xmlns:wps="http://schemas.microsoft.com/office/word/2010/wordprocessingShape" mc:Ignorable="w14 w15 w16se w16cid w16 w16cex w16sdtdh w16du wp14">
+<w:document xmlns:wpc="http://schemas.microsoft.com/office/word/2010/wordprocessingCanvas" xmlns:cx="http://schemas.microsoft.com/office/drawing/2014/chartex" xmlns:cx1="http://schemas.microsoft.com/office/drawing/2015/9/8/chartex" xmlns:cx2="http://schemas.microsoft.com/office/drawing/2015/10/21/chartex" xmlns:cx3="http://schemas.microsoft.com/office/drawing/2016/5/9/chartex" xmlns:cx4="http://schemas.microsoft.com/office/drawing/2016/5/10/chartex" xmlns:cx5="http://schemas.microsoft.com/office/drawing/2016/5/11/chartex" xmlns:cx6="http://schemas.microsoft.com/office/drawing/2016/5/12/chartex" xmlns:cx7="http://schemas.microsoft.com/office/drawing/2016/5/13/chartex" xmlns:cx8="http://schemas.microsoft.com/office/drawing/2016/5/14/chartex" xmlns:mc="http://schemas.openxmlformats.org/markup-compatibility/2006" xmlns:aink="http://schemas.microsoft.com/office/drawing/2016/ink" xmlns:am3d="http://schemas.microsoft.com/office/drawing/2017/model3d" xmlns:o="urn:schemas-microsoft-com:office:office" xmlns:oel="http://schemas.microsoft.com/office/2019/extlst" xmlns:r="http://schemas.openxmlformats.org/officeDocument/2006/relationships" xmlns:m="http://schemas.openxmlformats.org/officeDocument/2006/math" xmlns:v="urn:schemas-microsoft-com:vml" xmlns:wp14="http://schemas.microsoft.com/office/word/2010/wordprocessingDrawing" xmlns:wp="http://schemas.openxmlformats.org/drawingml/2006/wordprocessingDrawing" xmlns:w10="urn:schemas-microsoft-com:office:word" xmlns:w="http://schemas.openxmlformats.org/wordprocessingml/2006/main" xmlns:w14="http://schemas.microsoft.com/office/word/2010/wordml" xmlns:w15="http://schemas.microsoft.com/office/word/2012/wordml" xmlns:w16cex="http://schemas.microsoft.com/office/word/2018/wordml/cex" xmlns:w16cid="http://schemas.microsoft.com/office/word/2016/wordml/cid" xmlns:w16="http://schemas.microsoft.com/office/word/2018/wordml" xmlns:w16du="http://schemas.microsoft.com/office/word/2023/wordml/word16du" xmlns:w16sdtdh="http://schemas.microsoft.com/office/word/2020/wordml/sdtdatahash" xmlns:w16sdtfl="http://schemas.microsoft.com/office/word/2024/wordml/sdtformatlock" xmlns:w16se="http://schemas.microsoft.com/office/word/2015/wordml/symex" xmlns:wpg="http://schemas.microsoft.com/office/word/2010/wordprocessingGroup" xmlns:wpi="http://schemas.microsoft.com/office/word/2010/wordprocessingInk" xmlns:wne="http://schemas.microsoft.com/office/word/2006/wordml" xmlns:wps="http://schemas.microsoft.com/office/word/2010/wordprocessingShape" mc:Ignorable="w14 w15 w16se w16cid w16 w16cex w16sdtdh w16sdtfl w16du wp14">
   <w:body>
     <w:p>
       <w:pPr>
@@ -686,6 +686,12 @@
     <w:p>
       <w:r>
         <w:t>As a developer, I want to make the platform available as a mobile app to give users the flexibility to access meal planning services on the go.</w:t>
+      </w:r>
+    </w:p>
+    <w:p/>
+    <w:p>
+      <w:r>
+        <w:t>TESTINGGGGGGGGGGGGG</w:t>
       </w:r>
     </w:p>
     <w:p/>
@@ -700,7 +706,7 @@
 </file>
 
 <file path=word/styles.xml><?xml version="1.0" encoding="utf-8"?>
-<w:styles xmlns:mc="http://schemas.openxmlformats.org/markup-compatibility/2006" xmlns:r="http://schemas.openxmlformats.org/officeDocument/2006/relationships" xmlns:w="http://schemas.openxmlformats.org/wordprocessingml/2006/main" xmlns:w14="http://schemas.microsoft.com/office/word/2010/wordml" xmlns:w15="http://schemas.microsoft.com/office/word/2012/wordml" xmlns:w16cex="http://schemas.microsoft.com/office/word/2018/wordml/cex" xmlns:w16cid="http://schemas.microsoft.com/office/word/2016/wordml/cid" xmlns:w16="http://schemas.microsoft.com/office/word/2018/wordml" xmlns:w16du="http://schemas.microsoft.com/office/word/2023/wordml/word16du" xmlns:w16sdtdh="http://schemas.microsoft.com/office/word/2020/wordml/sdtdatahash" xmlns:w16se="http://schemas.microsoft.com/office/word/2015/wordml/symex" mc:Ignorable="w14 w15 w16se w16cid w16 w16cex w16sdtdh w16du">
+<w:styles xmlns:mc="http://schemas.openxmlformats.org/markup-compatibility/2006" xmlns:r="http://schemas.openxmlformats.org/officeDocument/2006/relationships" xmlns:w="http://schemas.openxmlformats.org/wordprocessingml/2006/main" xmlns:w14="http://schemas.microsoft.com/office/word/2010/wordml" xmlns:w15="http://schemas.microsoft.com/office/word/2012/wordml" xmlns:w16cex="http://schemas.microsoft.com/office/word/2018/wordml/cex" xmlns:w16cid="http://schemas.microsoft.com/office/word/2016/wordml/cid" xmlns:w16="http://schemas.microsoft.com/office/word/2018/wordml" xmlns:w16du="http://schemas.microsoft.com/office/word/2023/wordml/word16du" xmlns:w16sdtdh="http://schemas.microsoft.com/office/word/2020/wordml/sdtdatahash" xmlns:w16sdtfl="http://schemas.microsoft.com/office/word/2024/wordml/sdtformatlock" xmlns:w16se="http://schemas.microsoft.com/office/word/2015/wordml/symex" mc:Ignorable="w14 w15 w16se w16cid w16 w16cex w16sdtdh w16sdtfl w16du">
   <w:docDefaults>
     <w:rPrDefault>
       <w:rPr>
@@ -1303,6 +1309,7 @@
   <w:style w:type="character" w:default="1" w:styleId="DefaultParagraphFont">
     <w:name w:val="Default Paragraph Font"/>
     <w:uiPriority w:val="1"/>
+    <w:semiHidden/>
     <w:unhideWhenUsed/>
   </w:style>
   <w:style w:type="table" w:default="1" w:styleId="TableNormal">

--- a/user story.docx
+++ b/user story.docx
@@ -1,6 +1,6 @@
 
 <file path=word/document.xml><?xml version="1.0" encoding="utf-8"?>
-<w:document xmlns:wpc="http://schemas.microsoft.com/office/word/2010/wordprocessingCanvas" xmlns:cx="http://schemas.microsoft.com/office/drawing/2014/chartex" xmlns:cx1="http://schemas.microsoft.com/office/drawing/2015/9/8/chartex" xmlns:cx2="http://schemas.microsoft.com/office/drawing/2015/10/21/chartex" xmlns:cx3="http://schemas.microsoft.com/office/drawing/2016/5/9/chartex" xmlns:cx4="http://schemas.microsoft.com/office/drawing/2016/5/10/chartex" xmlns:cx5="http://schemas.microsoft.com/office/drawing/2016/5/11/chartex" xmlns:cx6="http://schemas.microsoft.com/office/drawing/2016/5/12/chartex" xmlns:cx7="http://schemas.microsoft.com/office/drawing/2016/5/13/chartex" xmlns:cx8="http://schemas.microsoft.com/office/drawing/2016/5/14/chartex" xmlns:mc="http://schemas.openxmlformats.org/markup-compatibility/2006" xmlns:aink="http://schemas.microsoft.com/office/drawing/2016/ink" xmlns:am3d="http://schemas.microsoft.com/office/drawing/2017/model3d" xmlns:o="urn:schemas-microsoft-com:office:office" xmlns:oel="http://schemas.microsoft.com/office/2019/extlst" xmlns:r="http://schemas.openxmlformats.org/officeDocument/2006/relationships" xmlns:m="http://schemas.openxmlformats.org/officeDocument/2006/math" xmlns:v="urn:schemas-microsoft-com:vml" xmlns:wp14="http://schemas.microsoft.com/office/word/2010/wordprocessingDrawing" xmlns:wp="http://schemas.openxmlformats.org/drawingml/2006/wordprocessingDrawing" xmlns:w10="urn:schemas-microsoft-com:office:word" xmlns:w="http://schemas.openxmlformats.org/wordprocessingml/2006/main" xmlns:w14="http://schemas.microsoft.com/office/word/2010/wordml" xmlns:w15="http://schemas.microsoft.com/office/word/2012/wordml" xmlns:w16cex="http://schemas.microsoft.com/office/word/2018/wordml/cex" xmlns:w16cid="http://schemas.microsoft.com/office/word/2016/wordml/cid" xmlns:w16="http://schemas.microsoft.com/office/word/2018/wordml" xmlns:w16du="http://schemas.microsoft.com/office/word/2023/wordml/word16du" xmlns:w16sdtdh="http://schemas.microsoft.com/office/word/2020/wordml/sdtdatahash" xmlns:w16se="http://schemas.microsoft.com/office/word/2015/wordml/symex" xmlns:wpg="http://schemas.microsoft.com/office/word/2010/wordprocessingGroup" xmlns:wpi="http://schemas.microsoft.com/office/word/2010/wordprocessingInk" xmlns:wne="http://schemas.microsoft.com/office/word/2006/wordml" xmlns:wps="http://schemas.microsoft.com/office/word/2010/wordprocessingShape" mc:Ignorable="w14 w15 w16se w16cid w16 w16cex w16sdtdh w16du wp14">
+<w:document xmlns:wpc="http://schemas.microsoft.com/office/word/2010/wordprocessingCanvas" xmlns:cx="http://schemas.microsoft.com/office/drawing/2014/chartex" xmlns:cx1="http://schemas.microsoft.com/office/drawing/2015/9/8/chartex" xmlns:cx2="http://schemas.microsoft.com/office/drawing/2015/10/21/chartex" xmlns:cx3="http://schemas.microsoft.com/office/drawing/2016/5/9/chartex" xmlns:cx4="http://schemas.microsoft.com/office/drawing/2016/5/10/chartex" xmlns:cx5="http://schemas.microsoft.com/office/drawing/2016/5/11/chartex" xmlns:cx6="http://schemas.microsoft.com/office/drawing/2016/5/12/chartex" xmlns:cx7="http://schemas.microsoft.com/office/drawing/2016/5/13/chartex" xmlns:cx8="http://schemas.microsoft.com/office/drawing/2016/5/14/chartex" xmlns:mc="http://schemas.openxmlformats.org/markup-compatibility/2006" xmlns:aink="http://schemas.microsoft.com/office/drawing/2016/ink" xmlns:am3d="http://schemas.microsoft.com/office/drawing/2017/model3d" xmlns:o="urn:schemas-microsoft-com:office:office" xmlns:oel="http://schemas.microsoft.com/office/2019/extlst" xmlns:r="http://schemas.openxmlformats.org/officeDocument/2006/relationships" xmlns:m="http://schemas.openxmlformats.org/officeDocument/2006/math" xmlns:v="urn:schemas-microsoft-com:vml" xmlns:wp14="http://schemas.microsoft.com/office/word/2010/wordprocessingDrawing" xmlns:wp="http://schemas.openxmlformats.org/drawingml/2006/wordprocessingDrawing" xmlns:w10="urn:schemas-microsoft-com:office:word" xmlns:w="http://schemas.openxmlformats.org/wordprocessingml/2006/main" xmlns:w14="http://schemas.microsoft.com/office/word/2010/wordml" xmlns:w15="http://schemas.microsoft.com/office/word/2012/wordml" xmlns:w16cex="http://schemas.microsoft.com/office/word/2018/wordml/cex" xmlns:w16cid="http://schemas.microsoft.com/office/word/2016/wordml/cid" xmlns:w16="http://schemas.microsoft.com/office/word/2018/wordml" xmlns:w16du="http://schemas.microsoft.com/office/word/2023/wordml/word16du" xmlns:w16sdtdh="http://schemas.microsoft.com/office/word/2020/wordml/sdtdatahash" xmlns:w16sdtfl="http://schemas.microsoft.com/office/word/2024/wordml/sdtformatlock" xmlns:w16se="http://schemas.microsoft.com/office/word/2015/wordml/symex" xmlns:wpg="http://schemas.microsoft.com/office/word/2010/wordprocessingGroup" xmlns:wpi="http://schemas.microsoft.com/office/word/2010/wordprocessingInk" xmlns:wne="http://schemas.microsoft.com/office/word/2006/wordml" xmlns:wps="http://schemas.microsoft.com/office/word/2010/wordprocessingShape" mc:Ignorable="w14 w15 w16se w16cid w16 w16cex w16sdtdh w16sdtfl w16du wp14">
   <w:body>
     <w:p>
       <w:pPr>
@@ -107,7 +107,13 @@
     </w:p>
     <w:p>
       <w:r>
-        <w:t>As a user, I would like to access the website to utilize its services.</w:t>
+        <w:t xml:space="preserve">As a user, I would like to access the website </w:t>
+      </w:r>
+      <w:r>
+        <w:t>landing page</w:t>
+      </w:r>
+      <w:r>
+        <w:t>.</w:t>
       </w:r>
     </w:p>
     <w:p>
@@ -700,7 +706,7 @@
 </file>
 
 <file path=word/styles.xml><?xml version="1.0" encoding="utf-8"?>
-<w:styles xmlns:mc="http://schemas.openxmlformats.org/markup-compatibility/2006" xmlns:r="http://schemas.openxmlformats.org/officeDocument/2006/relationships" xmlns:w="http://schemas.openxmlformats.org/wordprocessingml/2006/main" xmlns:w14="http://schemas.microsoft.com/office/word/2010/wordml" xmlns:w15="http://schemas.microsoft.com/office/word/2012/wordml" xmlns:w16cex="http://schemas.microsoft.com/office/word/2018/wordml/cex" xmlns:w16cid="http://schemas.microsoft.com/office/word/2016/wordml/cid" xmlns:w16="http://schemas.microsoft.com/office/word/2018/wordml" xmlns:w16du="http://schemas.microsoft.com/office/word/2023/wordml/word16du" xmlns:w16sdtdh="http://schemas.microsoft.com/office/word/2020/wordml/sdtdatahash" xmlns:w16se="http://schemas.microsoft.com/office/word/2015/wordml/symex" mc:Ignorable="w14 w15 w16se w16cid w16 w16cex w16sdtdh w16du">
+<w:styles xmlns:mc="http://schemas.openxmlformats.org/markup-compatibility/2006" xmlns:r="http://schemas.openxmlformats.org/officeDocument/2006/relationships" xmlns:w="http://schemas.openxmlformats.org/wordprocessingml/2006/main" xmlns:w14="http://schemas.microsoft.com/office/word/2010/wordml" xmlns:w15="http://schemas.microsoft.com/office/word/2012/wordml" xmlns:w16cex="http://schemas.microsoft.com/office/word/2018/wordml/cex" xmlns:w16cid="http://schemas.microsoft.com/office/word/2016/wordml/cid" xmlns:w16="http://schemas.microsoft.com/office/word/2018/wordml" xmlns:w16du="http://schemas.microsoft.com/office/word/2023/wordml/word16du" xmlns:w16sdtdh="http://schemas.microsoft.com/office/word/2020/wordml/sdtdatahash" xmlns:w16sdtfl="http://schemas.microsoft.com/office/word/2024/wordml/sdtformatlock" xmlns:w16se="http://schemas.microsoft.com/office/word/2015/wordml/symex" mc:Ignorable="w14 w15 w16se w16cid w16 w16cex w16sdtdh w16sdtfl w16du">
   <w:docDefaults>
     <w:rPrDefault>
       <w:rPr>
@@ -1303,6 +1309,7 @@
   <w:style w:type="character" w:default="1" w:styleId="DefaultParagraphFont">
     <w:name w:val="Default Paragraph Font"/>
     <w:uiPriority w:val="1"/>
+    <w:semiHidden/>
     <w:unhideWhenUsed/>
   </w:style>
   <w:style w:type="table" w:default="1" w:styleId="TableNormal">

--- a/user story.docx
+++ b/user story.docx
@@ -686,12 +686,6 @@
     <w:p>
       <w:r>
         <w:t>As a developer, I want to make the platform available as a mobile app to give users the flexibility to access meal planning services on the go.</w:t>
-      </w:r>
-    </w:p>
-    <w:p/>
-    <w:p>
-      <w:r>
-        <w:t>TESTINGGGGGGGGGGGGG</w:t>
       </w:r>
     </w:p>
     <w:p/>

--- a/user story.docx
+++ b/user story.docx
@@ -688,13 +688,26 @@
         <w:t>As a developer, I want to make the platform available as a mobile app to give users the flexibility to access meal planning services on the go.</w:t>
       </w:r>
     </w:p>
-    <w:p/>
-    <w:p>
-      <w:r>
-        <w:t>TESTINGGGGGGGGGGGGG</w:t>
-      </w:r>
-    </w:p>
-    <w:p/>
+    <w:p>
+      <w:pPr>
+        <w:rPr>
+          <w:b/>
+          <w:bCs/>
+        </w:rPr>
+      </w:pPr>
+      <w:r>
+        <w:rPr>
+          <w:b/>
+          <w:bCs/>
+        </w:rPr>
+        <w:t>Developer Story 9:</w:t>
+      </w:r>
+    </w:p>
+    <w:p>
+      <w:r>
+        <w:t>As a developer, I want to fix the results the API feeds out so that users can get an accurate meal plan</w:t>
+      </w:r>
+    </w:p>
     <w:sectPr>
       <w:pgSz w:w="11906" w:h="16838"/>
       <w:pgMar w:top="1440" w:right="1440" w:bottom="1440" w:left="1440" w:header="708" w:footer="708" w:gutter="0"/>

--- a/user story.docx
+++ b/user story.docx
@@ -444,6 +444,26 @@
       </w:r>
     </w:p>
     <w:p>
+      <w:pPr>
+        <w:rPr>
+          <w:b/>
+          <w:bCs/>
+        </w:rPr>
+      </w:pPr>
+      <w:r>
+        <w:rPr>
+          <w:b/>
+          <w:bCs/>
+        </w:rPr>
+        <w:t>User Story 22:</w:t>
+      </w:r>
+    </w:p>
+    <w:p>
+      <w:r>
+        <w:t xml:space="preserve">As a user, I would like to access the profile section so that I can view my favourite recipes, recently viewed recipes, and be able to log out. </w:t>
+      </w:r>
+    </w:p>
+    <w:p>
       <w:r>
         <w:rPr>
           <w:b/>
@@ -488,6 +508,7 @@
     </w:p>
     <w:p>
       <w:r>
+        <w:lastRenderedPageBreak/>
         <w:t>As a developer, I want to build a secure registration and login system to allow users to create new accounts and access all the website’s functionalities.</w:t>
       </w:r>
     </w:p>
@@ -522,7 +543,6 @@
     </w:p>
     <w:p>
       <w:r>
-        <w:lastRenderedPageBreak/>
         <w:t>As a developer, I need to implement interactive page elements, such as scroll and button functions, so users can easily navigate and personalize their meal plans.</w:t>
       </w:r>
     </w:p>
